--- a/Resume/Taher_Resume.docx
+++ b/Resume/Taher_Resume.docx
@@ -421,7 +421,27 @@
                 <w:sz w:val="22"/>
                 <w:szCs w:val="22"/>
               </w:rPr>
-              <w:t>Bachelor of Science in Computer Engineering</w:t>
+              <w:t xml:space="preserve">Bachelor of Science in </w:t>
+            </w:r>
+            <w:r>
+              <w:rPr>
+                <w:rFonts w:ascii="Times New Roman" w:hAnsi="Times New Roman" w:cs="Times New Roman"/>
+                <w:bCs/>
+                <w:spacing w:val="-1"/>
+                <w:sz w:val="22"/>
+                <w:szCs w:val="22"/>
+              </w:rPr>
+              <w:t>Electrical</w:t>
+            </w:r>
+            <w:r>
+              <w:rPr>
+                <w:rFonts w:ascii="Times New Roman" w:hAnsi="Times New Roman" w:cs="Times New Roman"/>
+                <w:bCs/>
+                <w:spacing w:val="-1"/>
+                <w:sz w:val="22"/>
+                <w:szCs w:val="22"/>
+              </w:rPr>
+              <w:t xml:space="preserve"> Engineering</w:t>
             </w:r>
             <w:r>
               <w:rPr>
@@ -514,34 +534,47 @@
               <w:adjustRightInd w:val="0"/>
               <w:rPr>
                 <w:rFonts w:ascii="Times New Roman" w:hAnsi="Times New Roman" w:cs="Times New Roman"/>
-                <w:bCs/>
+                <w:b/>
+                <w:sz w:val="22"/>
+                <w:szCs w:val="22"/>
               </w:rPr>
             </w:pPr>
             <w:r>
               <w:rPr>
                 <w:rFonts w:ascii="Times New Roman" w:hAnsi="Times New Roman" w:cs="Times New Roman"/>
                 <w:b/>
-                <w:bCs/>
+                <w:sz w:val="22"/>
+                <w:szCs w:val="22"/>
               </w:rPr>
               <w:t>Personal Website</w:t>
             </w:r>
             <w:r>
               <w:rPr>
                 <w:rFonts w:ascii="Times New Roman" w:hAnsi="Times New Roman" w:cs="Times New Roman"/>
-                <w:bCs/>
-              </w:rPr>
-              <w:t xml:space="preserve"> - </w:t>
-            </w:r>
-            <w:hyperlink r:id="rId5" w:history="1">
-              <w:r>
-                <w:rPr>
-                  <w:rStyle w:val="Hyperlink"/>
-                  <w:rFonts w:ascii="Times New Roman" w:hAnsi="Times New Roman" w:cs="Times New Roman"/>
-                  <w:bCs/>
-                </w:rPr>
-                <w:t>https://tdaroly.github.io/Website/</w:t>
-              </w:r>
-            </w:hyperlink>
+                <w:b/>
+                <w:sz w:val="22"/>
+                <w:szCs w:val="22"/>
+              </w:rPr>
+              <w:t xml:space="preserve">: </w:t>
+            </w:r>
+            <w:r>
+              <w:rPr>
+                <w:rFonts w:ascii="Times New Roman" w:hAnsi="Times New Roman" w:cs="Times New Roman"/>
+                <w:bCs/>
+                <w:sz w:val="22"/>
+                <w:szCs w:val="22"/>
+              </w:rPr>
+              <w:t>https://tdaroly.github.io/Website</w:t>
+            </w:r>
+            <w:r>
+              <w:rPr>
+                <w:rFonts w:ascii="Times New Roman" w:hAnsi="Times New Roman" w:cs="Times New Roman"/>
+                <w:bCs/>
+                <w:sz w:val="22"/>
+                <w:szCs w:val="22"/>
+              </w:rPr>
+              <w:t>/</w:t>
+            </w:r>
           </w:p>
         </w:tc>
         <w:tc>
@@ -606,6 +639,14 @@
           <w:bCs/>
         </w:rPr>
       </w:pPr>
+      <w:r>
+        <w:rPr>
+          <w:rFonts w:ascii="Times New Roman" w:hAnsi="Times New Roman" w:cs="Times New Roman"/>
+          <w:b/>
+          <w:bCs/>
+        </w:rPr>
+        <w:t xml:space="preserve">  </w:t>
+      </w:r>
     </w:p>
     <w:tbl>
       <w:tblPr>
@@ -622,8 +663,8 @@
         <w:tblLook w:val="04A0" w:firstRow="1" w:lastRow="0" w:firstColumn="1" w:lastColumn="0" w:noHBand="0" w:noVBand="1"/>
       </w:tblPr>
       <w:tblGrid>
-        <w:gridCol w:w="8995"/>
-        <w:gridCol w:w="2151"/>
+        <w:gridCol w:w="9000"/>
+        <w:gridCol w:w="2146"/>
       </w:tblGrid>
       <w:tr>
         <w:trPr>
@@ -631,7 +672,7 @@
         </w:trPr>
         <w:tc>
           <w:tcPr>
-            <w:tcW w:w="8995" w:type="dxa"/>
+            <w:tcW w:w="9000" w:type="dxa"/>
           </w:tcPr>
           <w:p>
             <w:pPr>
@@ -658,7 +699,7 @@
         </w:tc>
         <w:tc>
           <w:tcPr>
-            <w:tcW w:w="2151" w:type="dxa"/>
+            <w:tcW w:w="2146" w:type="dxa"/>
           </w:tcPr>
           <w:p>
             <w:pPr>
@@ -682,7 +723,7 @@
         </w:trPr>
         <w:tc>
           <w:tcPr>
-            <w:tcW w:w="8995" w:type="dxa"/>
+            <w:tcW w:w="9000" w:type="dxa"/>
           </w:tcPr>
           <w:p>
             <w:pPr>
@@ -748,7 +789,7 @@
         </w:tc>
         <w:tc>
           <w:tcPr>
-            <w:tcW w:w="2151" w:type="dxa"/>
+            <w:tcW w:w="2146" w:type="dxa"/>
           </w:tcPr>
           <w:p>
             <w:pPr>
@@ -798,7 +839,7 @@
                 <w:sz w:val="22"/>
                 <w:szCs w:val="22"/>
               </w:rPr>
-              <w:t>Jan 2019</w:t>
+              <w:t xml:space="preserve">Jan 2019 </w:t>
             </w:r>
           </w:p>
         </w:tc>
@@ -820,8 +861,202 @@
         </w:rPr>
         <w:t>Transformed production data, increasing clarity on KPI’s by 30%.</w:t>
       </w:r>
-      <w:bookmarkStart w:id="0" w:name="_GoBack"/>
-      <w:bookmarkEnd w:id="0"/>
+    </w:p>
+    <w:p>
+      <w:pPr>
+        <w:pStyle w:val="ListBullet"/>
+        <w:numPr>
+          <w:ilvl w:val="0"/>
+          <w:numId w:val="4"/>
+        </w:numPr>
+      </w:pPr>
+      <w:r>
+        <w:rPr>
+          <w:rFonts w:ascii="Times New Roman" w:hAnsi="Times New Roman" w:cs="Times New Roman"/>
+          <w:sz w:val="22"/>
+          <w:szCs w:val="22"/>
+        </w:rPr>
+        <w:t xml:space="preserve">Saved </w:t>
+      </w:r>
+      <w:r>
+        <w:rPr>
+          <w:rFonts w:ascii="Times New Roman" w:hAnsi="Times New Roman" w:cs="Times New Roman"/>
+          <w:sz w:val="22"/>
+          <w:szCs w:val="22"/>
+        </w:rPr>
+        <w:t>$</w:t>
+      </w:r>
+      <w:r>
+        <w:rPr>
+          <w:rFonts w:ascii="Times New Roman" w:hAnsi="Times New Roman" w:cs="Times New Roman"/>
+          <w:sz w:val="22"/>
+          <w:szCs w:val="22"/>
+        </w:rPr>
+        <w:t>0.5M in licensing fees by</w:t>
+      </w:r>
+      <w:r>
+        <w:rPr>
+          <w:rFonts w:ascii="Times New Roman" w:hAnsi="Times New Roman" w:cs="Times New Roman"/>
+          <w:sz w:val="22"/>
+          <w:szCs w:val="22"/>
+        </w:rPr>
+        <w:t xml:space="preserve"> </w:t>
+      </w:r>
+      <w:r>
+        <w:rPr>
+          <w:rFonts w:ascii="Times New Roman" w:hAnsi="Times New Roman" w:cs="Times New Roman"/>
+          <w:sz w:val="22"/>
+          <w:szCs w:val="22"/>
+        </w:rPr>
+        <w:t>creating</w:t>
+      </w:r>
+      <w:r>
+        <w:rPr>
+          <w:rFonts w:ascii="Times New Roman" w:hAnsi="Times New Roman" w:cs="Times New Roman"/>
+          <w:sz w:val="22"/>
+          <w:szCs w:val="22"/>
+        </w:rPr>
+        <w:t xml:space="preserve"> well-bore visual</w:t>
+      </w:r>
+      <w:r>
+        <w:rPr>
+          <w:rFonts w:ascii="Times New Roman" w:hAnsi="Times New Roman" w:cs="Times New Roman"/>
+          <w:sz w:val="22"/>
+          <w:szCs w:val="22"/>
+        </w:rPr>
+        <w:t>ization framework</w:t>
+      </w:r>
+      <w:r>
+        <w:rPr>
+          <w:rFonts w:ascii="Times New Roman" w:hAnsi="Times New Roman" w:cs="Times New Roman"/>
+          <w:sz w:val="22"/>
+          <w:szCs w:val="22"/>
+        </w:rPr>
+        <w:t xml:space="preserve"> using open source tools.</w:t>
+      </w:r>
+    </w:p>
+    <w:p>
+      <w:pPr>
+        <w:pStyle w:val="ListBullet"/>
+        <w:numPr>
+          <w:ilvl w:val="0"/>
+          <w:numId w:val="4"/>
+        </w:numPr>
+      </w:pPr>
+      <w:r>
+        <w:rPr>
+          <w:rFonts w:ascii="Times New Roman" w:hAnsi="Times New Roman" w:cs="Times New Roman"/>
+          <w:sz w:val="22"/>
+          <w:szCs w:val="22"/>
+        </w:rPr>
+        <w:t>Automated data entry and cal</w:t>
+      </w:r>
+      <w:r>
+        <w:rPr>
+          <w:rFonts w:ascii="Times New Roman" w:hAnsi="Times New Roman" w:cs="Times New Roman"/>
+          <w:sz w:val="22"/>
+          <w:szCs w:val="22"/>
+        </w:rPr>
+        <w:t>culation of Fuel/Flare report, reducing time by 50</w:t>
+      </w:r>
+      <w:r>
+        <w:rPr>
+          <w:rFonts w:ascii="Times New Roman" w:hAnsi="Times New Roman" w:cs="Times New Roman"/>
+          <w:sz w:val="22"/>
+          <w:szCs w:val="22"/>
+        </w:rPr>
+        <w:t>%, error</w:t>
+      </w:r>
+      <w:r>
+        <w:rPr>
+          <w:rFonts w:ascii="Times New Roman" w:hAnsi="Times New Roman" w:cs="Times New Roman"/>
+          <w:sz w:val="22"/>
+          <w:szCs w:val="22"/>
+        </w:rPr>
+        <w:t xml:space="preserve"> by 90%.</w:t>
+      </w:r>
+    </w:p>
+    <w:p>
+      <w:pPr>
+        <w:pStyle w:val="ListBullet"/>
+        <w:numPr>
+          <w:ilvl w:val="0"/>
+          <w:numId w:val="4"/>
+        </w:numPr>
+      </w:pPr>
+      <w:r>
+        <w:rPr>
+          <w:rFonts w:ascii="Times New Roman" w:hAnsi="Times New Roman" w:cs="Times New Roman"/>
+          <w:sz w:val="22"/>
+          <w:szCs w:val="22"/>
+        </w:rPr>
+        <w:t xml:space="preserve">Set up real-time alarming system, </w:t>
+      </w:r>
+      <w:r>
+        <w:rPr>
+          <w:rFonts w:ascii="Times New Roman" w:hAnsi="Times New Roman" w:cs="Times New Roman"/>
+          <w:sz w:val="22"/>
+          <w:szCs w:val="22"/>
+        </w:rPr>
+        <w:t>real-time KPI calculation, reduced well downtime by 25%.</w:t>
+      </w:r>
+    </w:p>
+    <w:p>
+      <w:pPr>
+        <w:pStyle w:val="ListBullet"/>
+        <w:numPr>
+          <w:ilvl w:val="0"/>
+          <w:numId w:val="4"/>
+        </w:numPr>
+      </w:pPr>
+      <w:r>
+        <w:rPr>
+          <w:rFonts w:ascii="Times New Roman" w:hAnsi="Times New Roman" w:cs="Times New Roman"/>
+          <w:sz w:val="22"/>
+          <w:szCs w:val="22"/>
+        </w:rPr>
+        <w:t xml:space="preserve">Created custom heatmaps, </w:t>
+      </w:r>
+      <w:r>
+        <w:rPr>
+          <w:rFonts w:ascii="Times New Roman" w:hAnsi="Times New Roman" w:cs="Times New Roman"/>
+          <w:sz w:val="22"/>
+          <w:szCs w:val="22"/>
+        </w:rPr>
+        <w:t>G</w:t>
+      </w:r>
+      <w:r>
+        <w:rPr>
+          <w:rFonts w:ascii="Times New Roman" w:hAnsi="Times New Roman" w:cs="Times New Roman"/>
+          <w:sz w:val="22"/>
+          <w:szCs w:val="22"/>
+        </w:rPr>
+        <w:t>ant</w:t>
+      </w:r>
+      <w:r>
+        <w:rPr>
+          <w:rFonts w:ascii="Times New Roman" w:hAnsi="Times New Roman" w:cs="Times New Roman"/>
+          <w:sz w:val="22"/>
+          <w:szCs w:val="22"/>
+        </w:rPr>
+        <w:t>t</w:t>
+      </w:r>
+      <w:r>
+        <w:rPr>
+          <w:rFonts w:ascii="Times New Roman" w:hAnsi="Times New Roman" w:cs="Times New Roman"/>
+          <w:sz w:val="22"/>
+          <w:szCs w:val="22"/>
+        </w:rPr>
+        <w:t xml:space="preserve"> chart, donut gauges and other KPI visualizations</w:t>
+      </w:r>
+      <w:r>
+        <w:rPr>
+          <w:rFonts w:ascii="Times New Roman" w:hAnsi="Times New Roman" w:cs="Times New Roman"/>
+          <w:sz w:val="22"/>
+          <w:szCs w:val="22"/>
+        </w:rPr>
+        <w:t>.</w:t>
+      </w:r>
     </w:p>
     <w:p>
       <w:pPr>
@@ -830,605 +1065,13 @@
           <w:ilvl w:val="0"/>
           <w:numId w:val="0"/>
         </w:numPr>
-        <w:ind w:left="1080"/>
-        <w:rPr>
-          <w:rFonts w:ascii="Times New Roman" w:hAnsi="Times New Roman" w:cs="Times New Roman"/>
-          <w:sz w:val="22"/>
-          <w:szCs w:val="22"/>
-        </w:rPr>
-      </w:pPr>
-      <w:r>
-        <w:rPr>
-          <w:rFonts w:ascii="Times New Roman" w:hAnsi="Times New Roman" w:cs="Times New Roman"/>
-          <w:sz w:val="22"/>
-          <w:szCs w:val="22"/>
-        </w:rPr>
-        <w:t>(</w:t>
-      </w:r>
-      <w:r>
-        <w:rPr>
-          <w:rFonts w:ascii="Times New Roman" w:hAnsi="Times New Roman" w:cs="Times New Roman"/>
-          <w:sz w:val="22"/>
-          <w:szCs w:val="22"/>
-        </w:rPr>
-        <w:t xml:space="preserve">pandas, </w:t>
-      </w:r>
-      <w:proofErr w:type="spellStart"/>
-      <w:r>
-        <w:rPr>
-          <w:rFonts w:ascii="Times New Roman" w:hAnsi="Times New Roman" w:cs="Times New Roman"/>
-          <w:sz w:val="22"/>
-          <w:szCs w:val="22"/>
-        </w:rPr>
-        <w:t>numpy</w:t>
-      </w:r>
-      <w:proofErr w:type="spellEnd"/>
-      <w:r>
-        <w:rPr>
-          <w:rFonts w:ascii="Times New Roman" w:hAnsi="Times New Roman" w:cs="Times New Roman"/>
-          <w:sz w:val="22"/>
-          <w:szCs w:val="22"/>
-        </w:rPr>
-        <w:t xml:space="preserve">, </w:t>
-      </w:r>
-      <w:proofErr w:type="spellStart"/>
-      <w:r>
-        <w:rPr>
-          <w:rFonts w:ascii="Times New Roman" w:hAnsi="Times New Roman" w:cs="Times New Roman"/>
-          <w:sz w:val="22"/>
-          <w:szCs w:val="22"/>
-        </w:rPr>
-        <w:t>scikit</w:t>
-      </w:r>
-      <w:proofErr w:type="spellEnd"/>
-      <w:r>
-        <w:rPr>
-          <w:rFonts w:ascii="Times New Roman" w:hAnsi="Times New Roman" w:cs="Times New Roman"/>
-          <w:sz w:val="22"/>
-          <w:szCs w:val="22"/>
-        </w:rPr>
-        <w:t xml:space="preserve">, </w:t>
-      </w:r>
-      <w:proofErr w:type="spellStart"/>
-      <w:proofErr w:type="gramStart"/>
-      <w:r>
-        <w:rPr>
-          <w:rFonts w:ascii="Times New Roman" w:hAnsi="Times New Roman" w:cs="Times New Roman"/>
-          <w:sz w:val="22"/>
-          <w:szCs w:val="22"/>
-        </w:rPr>
-        <w:t>scipy</w:t>
-      </w:r>
-      <w:r>
-        <w:rPr>
-          <w:rFonts w:ascii="Times New Roman" w:hAnsi="Times New Roman" w:cs="Times New Roman"/>
-          <w:sz w:val="22"/>
-          <w:szCs w:val="22"/>
-        </w:rPr>
-        <w:t>,SQL</w:t>
-      </w:r>
-      <w:proofErr w:type="spellEnd"/>
-      <w:proofErr w:type="gramEnd"/>
-      <w:r>
-        <w:rPr>
-          <w:rFonts w:ascii="Times New Roman" w:hAnsi="Times New Roman" w:cs="Times New Roman"/>
-          <w:sz w:val="22"/>
-          <w:szCs w:val="22"/>
-        </w:rPr>
-        <w:t>).</w:t>
-      </w:r>
-    </w:p>
-    <w:p>
-      <w:pPr>
-        <w:pStyle w:val="ListBullet"/>
-        <w:numPr>
-          <w:ilvl w:val="0"/>
-          <w:numId w:val="4"/>
-        </w:numPr>
-      </w:pPr>
-      <w:r>
-        <w:rPr>
-          <w:rFonts w:ascii="Times New Roman" w:hAnsi="Times New Roman" w:cs="Times New Roman"/>
-          <w:sz w:val="22"/>
-          <w:szCs w:val="22"/>
-        </w:rPr>
-        <w:t xml:space="preserve">Saved </w:t>
-      </w:r>
-      <w:r>
-        <w:rPr>
-          <w:rFonts w:ascii="Times New Roman" w:hAnsi="Times New Roman" w:cs="Times New Roman"/>
-          <w:sz w:val="22"/>
-          <w:szCs w:val="22"/>
-        </w:rPr>
-        <w:t>$</w:t>
-      </w:r>
-      <w:r>
-        <w:rPr>
-          <w:rFonts w:ascii="Times New Roman" w:hAnsi="Times New Roman" w:cs="Times New Roman"/>
-          <w:sz w:val="22"/>
-          <w:szCs w:val="22"/>
-        </w:rPr>
-        <w:t>0.5M in licensing fees by</w:t>
-      </w:r>
-      <w:r>
-        <w:rPr>
-          <w:rFonts w:ascii="Times New Roman" w:hAnsi="Times New Roman" w:cs="Times New Roman"/>
-          <w:sz w:val="22"/>
-          <w:szCs w:val="22"/>
-        </w:rPr>
-        <w:t xml:space="preserve"> </w:t>
-      </w:r>
-      <w:r>
-        <w:rPr>
-          <w:rFonts w:ascii="Times New Roman" w:hAnsi="Times New Roman" w:cs="Times New Roman"/>
-          <w:sz w:val="22"/>
-          <w:szCs w:val="22"/>
-        </w:rPr>
-        <w:t>creating</w:t>
-      </w:r>
-      <w:r>
-        <w:rPr>
-          <w:rFonts w:ascii="Times New Roman" w:hAnsi="Times New Roman" w:cs="Times New Roman"/>
-          <w:sz w:val="22"/>
-          <w:szCs w:val="22"/>
-        </w:rPr>
-        <w:t xml:space="preserve"> well-bore visual</w:t>
-      </w:r>
-      <w:r>
-        <w:rPr>
-          <w:rFonts w:ascii="Times New Roman" w:hAnsi="Times New Roman" w:cs="Times New Roman"/>
-          <w:sz w:val="22"/>
-          <w:szCs w:val="22"/>
-        </w:rPr>
-        <w:t>ization framework</w:t>
-      </w:r>
-      <w:r>
-        <w:rPr>
-          <w:rFonts w:ascii="Times New Roman" w:hAnsi="Times New Roman" w:cs="Times New Roman"/>
-          <w:sz w:val="22"/>
-          <w:szCs w:val="22"/>
-        </w:rPr>
-        <w:t xml:space="preserve"> using open source tools.</w:t>
-      </w:r>
-    </w:p>
-    <w:p>
-      <w:pPr>
-        <w:pStyle w:val="ListBullet"/>
-        <w:numPr>
-          <w:ilvl w:val="0"/>
-          <w:numId w:val="0"/>
-        </w:numPr>
-        <w:ind w:left="1080"/>
-        <w:rPr>
-          <w:rFonts w:ascii="Times New Roman" w:hAnsi="Times New Roman" w:cs="Times New Roman"/>
-          <w:sz w:val="22"/>
-          <w:szCs w:val="22"/>
-        </w:rPr>
-      </w:pPr>
-      <w:r>
-        <w:rPr>
-          <w:rFonts w:ascii="Times New Roman" w:hAnsi="Times New Roman" w:cs="Times New Roman"/>
-          <w:sz w:val="22"/>
-          <w:szCs w:val="22"/>
-        </w:rPr>
-        <w:t>(</w:t>
-      </w:r>
-      <w:r>
-        <w:rPr>
-          <w:rFonts w:ascii="Times New Roman" w:hAnsi="Times New Roman" w:cs="Times New Roman"/>
-          <w:sz w:val="22"/>
-          <w:szCs w:val="22"/>
-        </w:rPr>
-        <w:t>R, HTML, PowerShell</w:t>
-      </w:r>
-      <w:r>
-        <w:rPr>
-          <w:rFonts w:ascii="Times New Roman" w:hAnsi="Times New Roman" w:cs="Times New Roman"/>
-          <w:sz w:val="22"/>
-          <w:szCs w:val="22"/>
-        </w:rPr>
-        <w:t>).</w:t>
-      </w:r>
-    </w:p>
-    <w:p>
-      <w:pPr>
-        <w:pStyle w:val="ListBullet"/>
-        <w:numPr>
-          <w:ilvl w:val="0"/>
-          <w:numId w:val="4"/>
-        </w:numPr>
-      </w:pPr>
-      <w:r>
-        <w:rPr>
-          <w:rFonts w:ascii="Times New Roman" w:hAnsi="Times New Roman" w:cs="Times New Roman"/>
-          <w:sz w:val="22"/>
-          <w:szCs w:val="22"/>
-        </w:rPr>
-        <w:t>Automated data entry and cal</w:t>
-      </w:r>
-      <w:r>
-        <w:rPr>
-          <w:rFonts w:ascii="Times New Roman" w:hAnsi="Times New Roman" w:cs="Times New Roman"/>
-          <w:sz w:val="22"/>
-          <w:szCs w:val="22"/>
-        </w:rPr>
-        <w:t>culation of Fuel/Flare report, reducing time by 50</w:t>
-      </w:r>
-      <w:r>
-        <w:rPr>
-          <w:rFonts w:ascii="Times New Roman" w:hAnsi="Times New Roman" w:cs="Times New Roman"/>
-          <w:sz w:val="22"/>
-          <w:szCs w:val="22"/>
-        </w:rPr>
-        <w:t>%, error</w:t>
-      </w:r>
-      <w:r>
-        <w:rPr>
-          <w:rFonts w:ascii="Times New Roman" w:hAnsi="Times New Roman" w:cs="Times New Roman"/>
-          <w:sz w:val="22"/>
-          <w:szCs w:val="22"/>
-        </w:rPr>
-        <w:t xml:space="preserve"> by 90%.</w:t>
-      </w:r>
-    </w:p>
-    <w:p>
-      <w:pPr>
-        <w:pStyle w:val="ListBullet"/>
-        <w:numPr>
-          <w:ilvl w:val="0"/>
-          <w:numId w:val="0"/>
-        </w:numPr>
-        <w:ind w:left="1080"/>
-        <w:rPr>
-          <w:rFonts w:ascii="Times New Roman" w:hAnsi="Times New Roman" w:cs="Times New Roman"/>
-          <w:sz w:val="22"/>
-          <w:szCs w:val="22"/>
-        </w:rPr>
-      </w:pPr>
-      <w:r>
-        <w:rPr>
-          <w:rFonts w:ascii="Times New Roman" w:hAnsi="Times New Roman" w:cs="Times New Roman"/>
-          <w:sz w:val="22"/>
-          <w:szCs w:val="22"/>
-        </w:rPr>
-        <w:t>(</w:t>
-      </w:r>
-      <w:r>
-        <w:rPr>
-          <w:rFonts w:ascii="Times New Roman" w:hAnsi="Times New Roman" w:cs="Times New Roman"/>
-          <w:sz w:val="22"/>
-          <w:szCs w:val="22"/>
-        </w:rPr>
-        <w:t>Python</w:t>
-      </w:r>
-      <w:r>
-        <w:rPr>
-          <w:rFonts w:ascii="Times New Roman" w:hAnsi="Times New Roman" w:cs="Times New Roman"/>
-          <w:sz w:val="22"/>
-          <w:szCs w:val="22"/>
-        </w:rPr>
-        <w:t>).</w:t>
-      </w:r>
-    </w:p>
-    <w:p>
-      <w:pPr>
-        <w:pStyle w:val="ListBullet"/>
-        <w:numPr>
-          <w:ilvl w:val="0"/>
-          <w:numId w:val="4"/>
-        </w:numPr>
-      </w:pPr>
-      <w:r>
-        <w:rPr>
-          <w:rFonts w:ascii="Times New Roman" w:hAnsi="Times New Roman" w:cs="Times New Roman"/>
-          <w:sz w:val="22"/>
-          <w:szCs w:val="22"/>
-        </w:rPr>
-        <w:t xml:space="preserve">Set up real-time alarming system, </w:t>
-      </w:r>
-      <w:r>
-        <w:rPr>
-          <w:rFonts w:ascii="Times New Roman" w:hAnsi="Times New Roman" w:cs="Times New Roman"/>
-          <w:sz w:val="22"/>
-          <w:szCs w:val="22"/>
-        </w:rPr>
-        <w:t>real-time KPI calculation, reduced well downtime by 25%.</w:t>
-      </w:r>
-    </w:p>
-    <w:p>
-      <w:pPr>
-        <w:pStyle w:val="ListBullet"/>
-        <w:numPr>
-          <w:ilvl w:val="0"/>
-          <w:numId w:val="0"/>
-        </w:numPr>
-        <w:ind w:left="1080"/>
-        <w:rPr>
-          <w:rFonts w:ascii="Times New Roman" w:hAnsi="Times New Roman" w:cs="Times New Roman"/>
-          <w:sz w:val="22"/>
-          <w:szCs w:val="22"/>
-        </w:rPr>
-      </w:pPr>
-      <w:r>
-        <w:rPr>
-          <w:rFonts w:ascii="Times New Roman" w:hAnsi="Times New Roman" w:cs="Times New Roman"/>
-          <w:sz w:val="22"/>
-          <w:szCs w:val="22"/>
-        </w:rPr>
-        <w:t>(</w:t>
-      </w:r>
-      <w:r>
-        <w:rPr>
-          <w:rFonts w:ascii="Times New Roman" w:hAnsi="Times New Roman" w:cs="Times New Roman"/>
-          <w:sz w:val="22"/>
-          <w:szCs w:val="22"/>
-        </w:rPr>
-        <w:t xml:space="preserve">Python, </w:t>
-      </w:r>
-      <w:proofErr w:type="spellStart"/>
-      <w:r>
-        <w:rPr>
-          <w:rFonts w:ascii="Times New Roman" w:hAnsi="Times New Roman" w:cs="Times New Roman"/>
-          <w:sz w:val="22"/>
-          <w:szCs w:val="22"/>
-        </w:rPr>
-        <w:t>InfluxDB</w:t>
-      </w:r>
-      <w:proofErr w:type="spellEnd"/>
-      <w:r>
-        <w:rPr>
-          <w:rFonts w:ascii="Times New Roman" w:hAnsi="Times New Roman" w:cs="Times New Roman"/>
-          <w:sz w:val="22"/>
-          <w:szCs w:val="22"/>
-        </w:rPr>
-        <w:t>,</w:t>
-      </w:r>
-      <w:r>
-        <w:rPr>
-          <w:rFonts w:ascii="Times New Roman" w:hAnsi="Times New Roman" w:cs="Times New Roman"/>
-          <w:sz w:val="22"/>
-          <w:szCs w:val="22"/>
-        </w:rPr>
-        <w:t xml:space="preserve"> </w:t>
-      </w:r>
-      <w:r>
-        <w:rPr>
-          <w:rFonts w:ascii="Times New Roman" w:hAnsi="Times New Roman" w:cs="Times New Roman"/>
-          <w:sz w:val="22"/>
-          <w:szCs w:val="22"/>
-        </w:rPr>
-        <w:t xml:space="preserve">Restful </w:t>
-      </w:r>
-      <w:r>
-        <w:rPr>
-          <w:rFonts w:ascii="Times New Roman" w:hAnsi="Times New Roman" w:cs="Times New Roman"/>
-          <w:sz w:val="22"/>
-          <w:szCs w:val="22"/>
-        </w:rPr>
-        <w:t>architecture</w:t>
-      </w:r>
-      <w:r>
-        <w:rPr>
-          <w:rFonts w:ascii="Times New Roman" w:hAnsi="Times New Roman" w:cs="Times New Roman"/>
-          <w:sz w:val="22"/>
-          <w:szCs w:val="22"/>
-        </w:rPr>
-        <w:t>, MongoDB</w:t>
-      </w:r>
-      <w:r>
-        <w:rPr>
-          <w:rFonts w:ascii="Times New Roman" w:hAnsi="Times New Roman" w:cs="Times New Roman"/>
-          <w:sz w:val="22"/>
-          <w:szCs w:val="22"/>
-        </w:rPr>
-        <w:t>).</w:t>
-      </w:r>
-    </w:p>
-    <w:p>
-      <w:pPr>
-        <w:pStyle w:val="ListBullet"/>
-        <w:numPr>
-          <w:ilvl w:val="0"/>
-          <w:numId w:val="4"/>
-        </w:numPr>
-      </w:pPr>
-      <w:r>
-        <w:rPr>
-          <w:rFonts w:ascii="Times New Roman" w:hAnsi="Times New Roman" w:cs="Times New Roman"/>
-          <w:sz w:val="22"/>
-          <w:szCs w:val="22"/>
-        </w:rPr>
-        <w:t xml:space="preserve">Created custom heatmaps, </w:t>
-      </w:r>
-      <w:r>
-        <w:rPr>
-          <w:rFonts w:ascii="Times New Roman" w:hAnsi="Times New Roman" w:cs="Times New Roman"/>
-          <w:sz w:val="22"/>
-          <w:szCs w:val="22"/>
-        </w:rPr>
-        <w:t>G</w:t>
-      </w:r>
-      <w:r>
-        <w:rPr>
-          <w:rFonts w:ascii="Times New Roman" w:hAnsi="Times New Roman" w:cs="Times New Roman"/>
-          <w:sz w:val="22"/>
-          <w:szCs w:val="22"/>
-        </w:rPr>
-        <w:t>ant</w:t>
-      </w:r>
-      <w:r>
-        <w:rPr>
-          <w:rFonts w:ascii="Times New Roman" w:hAnsi="Times New Roman" w:cs="Times New Roman"/>
-          <w:sz w:val="22"/>
-          <w:szCs w:val="22"/>
-        </w:rPr>
-        <w:t>t</w:t>
-      </w:r>
-      <w:r>
-        <w:rPr>
-          <w:rFonts w:ascii="Times New Roman" w:hAnsi="Times New Roman" w:cs="Times New Roman"/>
-          <w:sz w:val="22"/>
-          <w:szCs w:val="22"/>
-        </w:rPr>
-        <w:t xml:space="preserve"> chart, donut gauges and other KPI visualizations</w:t>
-      </w:r>
-      <w:r>
-        <w:rPr>
-          <w:rFonts w:ascii="Times New Roman" w:hAnsi="Times New Roman" w:cs="Times New Roman"/>
-          <w:sz w:val="22"/>
-          <w:szCs w:val="22"/>
-        </w:rPr>
-        <w:t>.</w:t>
-      </w:r>
-    </w:p>
-    <w:p>
-      <w:pPr>
-        <w:pStyle w:val="ListBullet"/>
-        <w:numPr>
-          <w:ilvl w:val="0"/>
-          <w:numId w:val="0"/>
-        </w:numPr>
-        <w:ind w:left="1080"/>
-        <w:rPr>
-          <w:rFonts w:ascii="Times New Roman" w:hAnsi="Times New Roman" w:cs="Times New Roman"/>
-          <w:sz w:val="22"/>
-          <w:szCs w:val="22"/>
-        </w:rPr>
-      </w:pPr>
-      <w:r>
-        <w:rPr>
-          <w:rFonts w:ascii="Times New Roman" w:hAnsi="Times New Roman" w:cs="Times New Roman"/>
-          <w:sz w:val="22"/>
-          <w:szCs w:val="22"/>
-        </w:rPr>
-        <w:t>(</w:t>
-      </w:r>
-      <w:r>
-        <w:rPr>
-          <w:rFonts w:ascii="Times New Roman" w:hAnsi="Times New Roman" w:cs="Times New Roman"/>
-          <w:sz w:val="22"/>
-          <w:szCs w:val="22"/>
-        </w:rPr>
-        <w:t xml:space="preserve">R, </w:t>
-      </w:r>
-      <w:proofErr w:type="spellStart"/>
-      <w:proofErr w:type="gramStart"/>
-      <w:r>
-        <w:rPr>
-          <w:rFonts w:ascii="Times New Roman" w:hAnsi="Times New Roman" w:cs="Times New Roman"/>
-          <w:sz w:val="22"/>
-          <w:szCs w:val="22"/>
-        </w:rPr>
-        <w:t>leaflet</w:t>
-      </w:r>
-      <w:r>
-        <w:rPr>
-          <w:rFonts w:ascii="Times New Roman" w:hAnsi="Times New Roman" w:cs="Times New Roman"/>
-          <w:sz w:val="22"/>
-          <w:szCs w:val="22"/>
-        </w:rPr>
-        <w:t>,javascript</w:t>
-      </w:r>
-      <w:proofErr w:type="spellEnd"/>
-      <w:proofErr w:type="gramEnd"/>
-      <w:r>
-        <w:rPr>
-          <w:rFonts w:ascii="Times New Roman" w:hAnsi="Times New Roman" w:cs="Times New Roman"/>
-          <w:sz w:val="22"/>
-          <w:szCs w:val="22"/>
-        </w:rPr>
-        <w:t>,</w:t>
-      </w:r>
-      <w:r>
-        <w:rPr>
-          <w:rFonts w:ascii="Times New Roman" w:hAnsi="Times New Roman" w:cs="Times New Roman"/>
-          <w:sz w:val="22"/>
-          <w:szCs w:val="22"/>
-        </w:rPr>
-        <w:t xml:space="preserve"> </w:t>
-      </w:r>
-      <w:r>
-        <w:rPr>
-          <w:rFonts w:ascii="Times New Roman" w:hAnsi="Times New Roman" w:cs="Times New Roman"/>
-          <w:sz w:val="22"/>
-          <w:szCs w:val="22"/>
-        </w:rPr>
-        <w:t>python,</w:t>
-      </w:r>
-      <w:r>
-        <w:rPr>
-          <w:rFonts w:ascii="Times New Roman" w:hAnsi="Times New Roman" w:cs="Times New Roman"/>
-          <w:sz w:val="22"/>
-          <w:szCs w:val="22"/>
-        </w:rPr>
-        <w:t xml:space="preserve"> </w:t>
-      </w:r>
-      <w:r>
-        <w:rPr>
-          <w:rFonts w:ascii="Times New Roman" w:hAnsi="Times New Roman" w:cs="Times New Roman"/>
-          <w:sz w:val="22"/>
-          <w:szCs w:val="22"/>
-        </w:rPr>
-        <w:t>HTML,</w:t>
-      </w:r>
-      <w:r>
-        <w:rPr>
-          <w:rFonts w:ascii="Times New Roman" w:hAnsi="Times New Roman" w:cs="Times New Roman"/>
-          <w:sz w:val="22"/>
-          <w:szCs w:val="22"/>
-        </w:rPr>
-        <w:t xml:space="preserve"> </w:t>
-      </w:r>
-      <w:r>
-        <w:rPr>
-          <w:rFonts w:ascii="Times New Roman" w:hAnsi="Times New Roman" w:cs="Times New Roman"/>
-          <w:sz w:val="22"/>
-          <w:szCs w:val="22"/>
-        </w:rPr>
-        <w:t>CSS,</w:t>
-      </w:r>
-      <w:r>
-        <w:rPr>
-          <w:rFonts w:ascii="Times New Roman" w:hAnsi="Times New Roman" w:cs="Times New Roman"/>
-          <w:sz w:val="22"/>
-          <w:szCs w:val="22"/>
-        </w:rPr>
-        <w:t xml:space="preserve"> S</w:t>
-      </w:r>
-      <w:r>
-        <w:rPr>
-          <w:rFonts w:ascii="Times New Roman" w:hAnsi="Times New Roman" w:cs="Times New Roman"/>
-          <w:sz w:val="22"/>
-          <w:szCs w:val="22"/>
-        </w:rPr>
-        <w:t>potfire,</w:t>
-      </w:r>
-      <w:r>
-        <w:rPr>
-          <w:rFonts w:ascii="Times New Roman" w:hAnsi="Times New Roman" w:cs="Times New Roman"/>
-          <w:sz w:val="22"/>
-          <w:szCs w:val="22"/>
-        </w:rPr>
-        <w:t xml:space="preserve"> </w:t>
-      </w:r>
-      <w:proofErr w:type="spellStart"/>
-      <w:r>
-        <w:rPr>
-          <w:rFonts w:ascii="Times New Roman" w:hAnsi="Times New Roman" w:cs="Times New Roman"/>
-          <w:sz w:val="22"/>
-          <w:szCs w:val="22"/>
-        </w:rPr>
-        <w:t>PowerBI</w:t>
-      </w:r>
-      <w:proofErr w:type="spellEnd"/>
-      <w:r>
-        <w:rPr>
-          <w:rFonts w:ascii="Times New Roman" w:hAnsi="Times New Roman" w:cs="Times New Roman"/>
-          <w:sz w:val="22"/>
-          <w:szCs w:val="22"/>
-        </w:rPr>
-        <w:t>).</w:t>
-      </w:r>
+        <w:ind w:left="360" w:hanging="360"/>
+        <w:rPr>
+          <w:rFonts w:ascii="Times New Roman" w:hAnsi="Times New Roman" w:cs="Times New Roman"/>
+          <w:sz w:val="22"/>
+          <w:szCs w:val="22"/>
+        </w:rPr>
+      </w:pPr>
     </w:p>
     <w:tbl>
       <w:tblPr>
@@ -1647,14 +1290,16 @@
         </w:rPr>
         <w:t xml:space="preserve">reducing </w:t>
       </w:r>
-      <w:r>
-        <w:rPr>
-          <w:rFonts w:ascii="Times New Roman" w:hAnsi="Times New Roman" w:cs="Times New Roman"/>
-          <w:sz w:val="22"/>
-          <w:szCs w:val="22"/>
-        </w:rPr>
-        <w:t>operational expenditure</w:t>
-      </w:r>
+      <w:proofErr w:type="spellStart"/>
+      <w:r>
+        <w:rPr>
+          <w:rFonts w:ascii="Times New Roman" w:hAnsi="Times New Roman" w:cs="Times New Roman"/>
+          <w:sz w:val="22"/>
+          <w:szCs w:val="22"/>
+        </w:rPr>
+        <w:t>opex</w:t>
+      </w:r>
+      <w:proofErr w:type="spellEnd"/>
       <w:r>
         <w:rPr>
           <w:rFonts w:ascii="Times New Roman" w:hAnsi="Times New Roman" w:cs="Times New Roman"/>
@@ -1662,6 +1307,149 @@
           <w:szCs w:val="22"/>
         </w:rPr>
         <w:t>.</w:t>
+      </w:r>
+    </w:p>
+    <w:p>
+      <w:pPr>
+        <w:pStyle w:val="ListBullet"/>
+        <w:numPr>
+          <w:ilvl w:val="0"/>
+          <w:numId w:val="4"/>
+        </w:numPr>
+      </w:pPr>
+      <w:r>
+        <w:rPr>
+          <w:rFonts w:ascii="Times New Roman" w:hAnsi="Times New Roman" w:cs="Times New Roman"/>
+          <w:sz w:val="22"/>
+          <w:szCs w:val="22"/>
+        </w:rPr>
+        <w:t>Created and maintained</w:t>
+      </w:r>
+      <w:r>
+        <w:rPr>
+          <w:rFonts w:ascii="Times New Roman" w:hAnsi="Times New Roman" w:cs="Times New Roman"/>
+          <w:sz w:val="22"/>
+          <w:szCs w:val="22"/>
+        </w:rPr>
+        <w:t xml:space="preserve"> KPI dashboards, leveraging OOP’s concepts</w:t>
+      </w:r>
+      <w:r>
+        <w:rPr>
+          <w:rFonts w:ascii="Times New Roman" w:hAnsi="Times New Roman" w:cs="Times New Roman"/>
+          <w:sz w:val="22"/>
+          <w:szCs w:val="22"/>
+        </w:rPr>
+        <w:t>.</w:t>
+      </w:r>
+    </w:p>
+    <w:p>
+      <w:pPr>
+        <w:pStyle w:val="ListBullet"/>
+        <w:numPr>
+          <w:ilvl w:val="0"/>
+          <w:numId w:val="4"/>
+        </w:numPr>
+      </w:pPr>
+      <w:r>
+        <w:rPr>
+          <w:rFonts w:ascii="Times New Roman" w:hAnsi="Times New Roman" w:cs="Times New Roman"/>
+          <w:sz w:val="22"/>
+          <w:szCs w:val="22"/>
+        </w:rPr>
+        <w:t>Cleaned,</w:t>
+      </w:r>
+      <w:r>
+        <w:rPr>
+          <w:rFonts w:ascii="Times New Roman" w:hAnsi="Times New Roman" w:cs="Times New Roman"/>
+          <w:sz w:val="22"/>
+          <w:szCs w:val="22"/>
+        </w:rPr>
+        <w:t xml:space="preserve"> analyzed and made exponential decline forecasts on production data.</w:t>
+      </w:r>
+    </w:p>
+    <w:p>
+      <w:pPr>
+        <w:pStyle w:val="ListBullet"/>
+        <w:numPr>
+          <w:ilvl w:val="0"/>
+          <w:numId w:val="4"/>
+        </w:numPr>
+      </w:pPr>
+      <w:r>
+        <w:rPr>
+          <w:rFonts w:ascii="Times New Roman" w:hAnsi="Times New Roman" w:cs="Times New Roman"/>
+          <w:sz w:val="22"/>
+          <w:szCs w:val="22"/>
+        </w:rPr>
+        <w:t xml:space="preserve">Using </w:t>
+      </w:r>
+      <w:proofErr w:type="spellStart"/>
+      <w:r>
+        <w:rPr>
+          <w:rFonts w:ascii="Times New Roman" w:hAnsi="Times New Roman" w:cs="Times New Roman"/>
+          <w:sz w:val="22"/>
+          <w:szCs w:val="22"/>
+        </w:rPr>
+        <w:t>kmeans</w:t>
+      </w:r>
+      <w:proofErr w:type="spellEnd"/>
+      <w:r>
+        <w:rPr>
+          <w:rFonts w:ascii="Times New Roman" w:hAnsi="Times New Roman" w:cs="Times New Roman"/>
+          <w:sz w:val="22"/>
+          <w:szCs w:val="22"/>
+        </w:rPr>
+        <w:t>,</w:t>
+      </w:r>
+      <w:r>
+        <w:rPr>
+          <w:rFonts w:ascii="Times New Roman" w:hAnsi="Times New Roman" w:cs="Times New Roman"/>
+          <w:sz w:val="22"/>
+          <w:szCs w:val="22"/>
+        </w:rPr>
+        <w:t xml:space="preserve"> </w:t>
+      </w:r>
+      <w:r>
+        <w:rPr>
+          <w:rFonts w:ascii="Times New Roman" w:hAnsi="Times New Roman" w:cs="Times New Roman"/>
+          <w:sz w:val="22"/>
+          <w:szCs w:val="22"/>
+        </w:rPr>
+        <w:t>convex hull,</w:t>
+      </w:r>
+      <w:r>
+        <w:rPr>
+          <w:rFonts w:ascii="Times New Roman" w:hAnsi="Times New Roman" w:cs="Times New Roman"/>
+          <w:sz w:val="22"/>
+          <w:szCs w:val="22"/>
+        </w:rPr>
+        <w:t xml:space="preserve"> </w:t>
+      </w:r>
+      <w:r>
+        <w:rPr>
+          <w:rFonts w:ascii="Times New Roman" w:hAnsi="Times New Roman" w:cs="Times New Roman"/>
+          <w:sz w:val="22"/>
+          <w:szCs w:val="22"/>
+        </w:rPr>
+        <w:t xml:space="preserve">haversine and open street maps </w:t>
+      </w:r>
+      <w:proofErr w:type="spellStart"/>
+      <w:r>
+        <w:rPr>
+          <w:rFonts w:ascii="Times New Roman" w:hAnsi="Times New Roman" w:cs="Times New Roman"/>
+          <w:sz w:val="22"/>
+          <w:szCs w:val="22"/>
+        </w:rPr>
+        <w:t>api</w:t>
+      </w:r>
+      <w:proofErr w:type="spellEnd"/>
+      <w:r>
+        <w:rPr>
+          <w:rFonts w:ascii="Times New Roman" w:hAnsi="Times New Roman" w:cs="Times New Roman"/>
+          <w:sz w:val="22"/>
+          <w:szCs w:val="22"/>
+        </w:rPr>
+        <w:t>, optimized truck deliveries of oil on oil fields.</w:t>
       </w:r>
     </w:p>
     <w:p>
@@ -1678,94 +1466,6 @@
           <w:szCs w:val="22"/>
         </w:rPr>
       </w:pPr>
-      <w:r>
-        <w:rPr>
-          <w:rFonts w:ascii="Times New Roman" w:hAnsi="Times New Roman" w:cs="Times New Roman"/>
-          <w:sz w:val="22"/>
-          <w:szCs w:val="22"/>
-        </w:rPr>
-        <w:t>(</w:t>
-      </w:r>
-      <w:r>
-        <w:rPr>
-          <w:rFonts w:ascii="Times New Roman" w:hAnsi="Times New Roman" w:cs="Times New Roman"/>
-          <w:sz w:val="22"/>
-          <w:szCs w:val="22"/>
-        </w:rPr>
-        <w:t>Python, Firebase, Spotfire</w:t>
-      </w:r>
-      <w:r>
-        <w:rPr>
-          <w:rFonts w:ascii="Times New Roman" w:hAnsi="Times New Roman" w:cs="Times New Roman"/>
-          <w:sz w:val="22"/>
-          <w:szCs w:val="22"/>
-        </w:rPr>
-        <w:t>).</w:t>
-      </w:r>
-    </w:p>
-    <w:p>
-      <w:pPr>
-        <w:pStyle w:val="ListBullet"/>
-        <w:numPr>
-          <w:ilvl w:val="0"/>
-          <w:numId w:val="4"/>
-        </w:numPr>
-      </w:pPr>
-      <w:r>
-        <w:rPr>
-          <w:rFonts w:ascii="Times New Roman" w:hAnsi="Times New Roman" w:cs="Times New Roman"/>
-          <w:sz w:val="22"/>
-          <w:szCs w:val="22"/>
-        </w:rPr>
-        <w:t>Cleaned,</w:t>
-      </w:r>
-      <w:r>
-        <w:rPr>
-          <w:rFonts w:ascii="Times New Roman" w:hAnsi="Times New Roman" w:cs="Times New Roman"/>
-          <w:sz w:val="22"/>
-          <w:szCs w:val="22"/>
-        </w:rPr>
-        <w:t xml:space="preserve"> analyzed and made exponential decline forecasts on production data.</w:t>
-      </w:r>
-    </w:p>
-    <w:p>
-      <w:pPr>
-        <w:pStyle w:val="ListBullet"/>
-        <w:numPr>
-          <w:ilvl w:val="0"/>
-          <w:numId w:val="0"/>
-        </w:numPr>
-        <w:ind w:left="1080"/>
-        <w:rPr>
-          <w:rFonts w:ascii="Times New Roman" w:hAnsi="Times New Roman" w:cs="Times New Roman"/>
-          <w:sz w:val="22"/>
-          <w:szCs w:val="22"/>
-        </w:rPr>
-      </w:pPr>
-      <w:r>
-        <w:rPr>
-          <w:rFonts w:ascii="Times New Roman" w:hAnsi="Times New Roman" w:cs="Times New Roman"/>
-          <w:sz w:val="22"/>
-          <w:szCs w:val="22"/>
-        </w:rPr>
-        <w:t>(</w:t>
-      </w:r>
-      <w:r>
-        <w:rPr>
-          <w:rFonts w:ascii="Times New Roman" w:hAnsi="Times New Roman" w:cs="Times New Roman"/>
-          <w:sz w:val="22"/>
-          <w:szCs w:val="22"/>
-        </w:rPr>
-        <w:t>Python, R</w:t>
-      </w:r>
-      <w:r>
-        <w:rPr>
-          <w:rFonts w:ascii="Times New Roman" w:hAnsi="Times New Roman" w:cs="Times New Roman"/>
-          <w:sz w:val="22"/>
-          <w:szCs w:val="22"/>
-        </w:rPr>
-        <w:t>).</w:t>
-      </w:r>
     </w:p>
     <w:tbl>
       <w:tblPr>
@@ -2161,6 +1861,20 @@
         </w:rPr>
       </w:pPr>
     </w:p>
+    <w:p>
+      <w:pPr>
+        <w:pStyle w:val="ListBullet"/>
+        <w:numPr>
+          <w:ilvl w:val="0"/>
+          <w:numId w:val="0"/>
+        </w:numPr>
+        <w:rPr>
+          <w:rFonts w:ascii="Times New Roman" w:hAnsi="Times New Roman" w:cs="Times New Roman"/>
+          <w:sz w:val="22"/>
+          <w:szCs w:val="22"/>
+        </w:rPr>
+      </w:pPr>
+    </w:p>
     <w:tbl>
       <w:tblPr>
         <w:tblStyle w:val="TableGrid"/>
@@ -2267,23 +1981,51 @@
           <w:sz w:val="22"/>
           <w:szCs w:val="22"/>
         </w:rPr>
-        <w:t xml:space="preserve">: Python, R, HTML, JS, C, C#, C++, MATLAB, </w:t>
-      </w:r>
-      <w:r>
-        <w:rPr>
-          <w:rFonts w:ascii="Times New Roman" w:hAnsi="Times New Roman" w:cs="Times New Roman"/>
-          <w:sz w:val="22"/>
-          <w:szCs w:val="22"/>
-        </w:rPr>
-        <w:t>Iron Python</w:t>
-      </w:r>
-      <w:r>
-        <w:rPr>
-          <w:rFonts w:ascii="Times New Roman" w:hAnsi="Times New Roman" w:cs="Times New Roman"/>
-          <w:sz w:val="22"/>
-          <w:szCs w:val="22"/>
-        </w:rPr>
-        <w:t>,</w:t>
+        <w:t xml:space="preserve">: Python, R, </w:t>
+      </w:r>
+      <w:r>
+        <w:rPr>
+          <w:rFonts w:ascii="Times New Roman" w:hAnsi="Times New Roman" w:cs="Times New Roman"/>
+          <w:sz w:val="22"/>
+          <w:szCs w:val="22"/>
+        </w:rPr>
+        <w:t>HTML,</w:t>
+      </w:r>
+      <w:r>
+        <w:rPr>
+          <w:rFonts w:ascii="Times New Roman" w:hAnsi="Times New Roman" w:cs="Times New Roman"/>
+          <w:sz w:val="22"/>
+          <w:szCs w:val="22"/>
+        </w:rPr>
+        <w:t xml:space="preserve"> C, C++, </w:t>
+      </w:r>
+      <w:proofErr w:type="spellStart"/>
+      <w:proofErr w:type="gramStart"/>
+      <w:r>
+        <w:rPr>
+          <w:rFonts w:ascii="Times New Roman" w:hAnsi="Times New Roman" w:cs="Times New Roman"/>
+          <w:sz w:val="22"/>
+          <w:szCs w:val="22"/>
+        </w:rPr>
+        <w:t>Java,</w:t>
+      </w:r>
+      <w:r>
+        <w:rPr>
+          <w:rFonts w:ascii="Times New Roman" w:hAnsi="Times New Roman" w:cs="Times New Roman"/>
+          <w:sz w:val="22"/>
+          <w:szCs w:val="22"/>
+        </w:rPr>
+        <w:t>MATLAB</w:t>
+      </w:r>
+      <w:proofErr w:type="spellEnd"/>
+      <w:proofErr w:type="gramEnd"/>
+      <w:r>
+        <w:rPr>
+          <w:rFonts w:ascii="Times New Roman" w:hAnsi="Times New Roman" w:cs="Times New Roman"/>
+          <w:sz w:val="22"/>
+          <w:szCs w:val="22"/>
+        </w:rPr>
+        <w:t>.</w:t>
       </w:r>
     </w:p>
     <w:p>
@@ -2596,34 +2338,34 @@
                 <w:sz w:val="22"/>
                 <w:szCs w:val="22"/>
               </w:rPr>
-              <w:t xml:space="preserve">, Signals &amp; Systems, Circuits, </w:t>
-            </w:r>
-            <w:r>
-              <w:rPr>
-                <w:rFonts w:ascii="Times New Roman" w:hAnsi="Times New Roman" w:cs="Times New Roman"/>
-                <w:bCs/>
-                <w:sz w:val="22"/>
-                <w:szCs w:val="22"/>
-              </w:rPr>
-              <w:t xml:space="preserve">Digital Logic </w:t>
-            </w:r>
-            <w:r>
-              <w:rPr>
-                <w:rFonts w:ascii="Times New Roman" w:hAnsi="Times New Roman" w:cs="Times New Roman"/>
-                <w:bCs/>
-                <w:sz w:val="22"/>
-                <w:szCs w:val="22"/>
-              </w:rPr>
-              <w:t>Design</w:t>
-            </w:r>
-            <w:r>
-              <w:rPr>
-                <w:rFonts w:ascii="Times New Roman" w:hAnsi="Times New Roman" w:cs="Times New Roman"/>
-                <w:bCs/>
-                <w:sz w:val="22"/>
-                <w:szCs w:val="22"/>
-              </w:rPr>
-              <w:t>, Electronics</w:t>
+              <w:t xml:space="preserve">, </w:t>
+            </w:r>
+            <w:r>
+              <w:rPr>
+                <w:rFonts w:ascii="Times New Roman" w:hAnsi="Times New Roman" w:cs="Times New Roman"/>
+                <w:bCs/>
+                <w:sz w:val="22"/>
+                <w:szCs w:val="22"/>
+              </w:rPr>
+              <w:t>Digital Logic Design</w:t>
+            </w:r>
+            <w:r>
+              <w:rPr>
+                <w:rFonts w:ascii="Times New Roman" w:hAnsi="Times New Roman" w:cs="Times New Roman"/>
+                <w:bCs/>
+                <w:sz w:val="22"/>
+                <w:szCs w:val="22"/>
+              </w:rPr>
+              <w:t xml:space="preserve">, Circuits, C Programming </w:t>
+            </w:r>
+            <w:r>
+              <w:rPr>
+                <w:rFonts w:ascii="Times New Roman" w:hAnsi="Times New Roman" w:cs="Times New Roman"/>
+                <w:bCs/>
+                <w:sz w:val="22"/>
+                <w:szCs w:val="22"/>
+              </w:rPr>
+              <w:t>for Engineers</w:t>
             </w:r>
             <w:r>
               <w:rPr>
@@ -2755,6 +2497,98 @@
                 <w:szCs w:val="22"/>
               </w:rPr>
               <w:t xml:space="preserve">(Java) Created and Deployed Sudoku board game. </w:t>
+            </w:r>
+          </w:p>
+          <w:p>
+            <w:pPr>
+              <w:pStyle w:val="ListBullet"/>
+              <w:rPr>
+                <w:rFonts w:ascii="Times New Roman" w:hAnsi="Times New Roman" w:cs="Times New Roman"/>
+                <w:sz w:val="22"/>
+                <w:szCs w:val="22"/>
+              </w:rPr>
+            </w:pPr>
+            <w:r>
+              <w:rPr>
+                <w:rFonts w:ascii="Times New Roman" w:hAnsi="Times New Roman" w:cs="Times New Roman"/>
+                <w:sz w:val="22"/>
+                <w:szCs w:val="22"/>
+              </w:rPr>
+              <w:t xml:space="preserve">(Breadboard) Designed and built a traffic system using </w:t>
+            </w:r>
+            <w:r>
+              <w:rPr>
+                <w:rFonts w:ascii="Times New Roman" w:hAnsi="Times New Roman" w:cs="Times New Roman"/>
+                <w:sz w:val="22"/>
+                <w:szCs w:val="22"/>
+              </w:rPr>
+              <w:t>D</w:t>
+            </w:r>
+            <w:r>
+              <w:rPr>
+                <w:rFonts w:ascii="Times New Roman" w:hAnsi="Times New Roman" w:cs="Times New Roman"/>
+                <w:sz w:val="22"/>
+                <w:szCs w:val="22"/>
+              </w:rPr>
+              <w:t xml:space="preserve">, </w:t>
+            </w:r>
+            <w:r>
+              <w:rPr>
+                <w:rFonts w:ascii="Times New Roman" w:hAnsi="Times New Roman" w:cs="Times New Roman"/>
+                <w:sz w:val="22"/>
+                <w:szCs w:val="22"/>
+              </w:rPr>
+              <w:t>J-K</w:t>
+            </w:r>
+            <w:r>
+              <w:rPr>
+                <w:rFonts w:ascii="Times New Roman" w:hAnsi="Times New Roman" w:cs="Times New Roman"/>
+                <w:sz w:val="22"/>
+                <w:szCs w:val="22"/>
+              </w:rPr>
+              <w:t xml:space="preserve"> flip flops</w:t>
+            </w:r>
+            <w:r>
+              <w:rPr>
+                <w:rFonts w:ascii="Times New Roman" w:hAnsi="Times New Roman" w:cs="Times New Roman"/>
+                <w:sz w:val="22"/>
+                <w:szCs w:val="22"/>
+              </w:rPr>
+              <w:t xml:space="preserve">, and Logic </w:t>
+            </w:r>
+            <w:r>
+              <w:rPr>
+                <w:rFonts w:ascii="Times New Roman" w:hAnsi="Times New Roman" w:cs="Times New Roman"/>
+                <w:sz w:val="22"/>
+                <w:szCs w:val="22"/>
+              </w:rPr>
+              <w:t xml:space="preserve">Gates (AND, </w:t>
+            </w:r>
+            <w:r>
+              <w:rPr>
+                <w:rFonts w:ascii="Times New Roman" w:hAnsi="Times New Roman" w:cs="Times New Roman"/>
+                <w:sz w:val="22"/>
+                <w:szCs w:val="22"/>
+              </w:rPr>
+              <w:t xml:space="preserve">OR, </w:t>
+            </w:r>
+            <w:bookmarkStart w:id="0" w:name="_GoBack"/>
+            <w:bookmarkEnd w:id="0"/>
+            <w:r>
+              <w:rPr>
+                <w:rFonts w:ascii="Times New Roman" w:hAnsi="Times New Roman" w:cs="Times New Roman"/>
+                <w:sz w:val="22"/>
+                <w:szCs w:val="22"/>
+              </w:rPr>
+              <w:t>NOT, NAND</w:t>
+            </w:r>
+            <w:r>
+              <w:rPr>
+                <w:rFonts w:ascii="Times New Roman" w:hAnsi="Times New Roman" w:cs="Times New Roman"/>
+                <w:sz w:val="22"/>
+                <w:szCs w:val="22"/>
+              </w:rPr>
+              <w:t>).</w:t>
             </w:r>
           </w:p>
         </w:tc>
@@ -3477,7 +3311,7 @@
     </w:rPrDefault>
     <w:pPrDefault/>
   </w:docDefaults>
-  <w:latentStyles w:defLockedState="0" w:defUIPriority="99" w:defSemiHidden="0" w:defUnhideWhenUsed="0" w:defQFormat="0" w:count="375">
+  <w:latentStyles w:defLockedState="0" w:defUIPriority="99" w:defSemiHidden="0" w:defUnhideWhenUsed="0" w:defQFormat="0" w:count="376">
     <w:lsdException w:name="Normal" w:uiPriority="0" w:qFormat="1"/>
     <w:lsdException w:name="heading 1" w:uiPriority="1" w:qFormat="1"/>
     <w:lsdException w:name="heading 2" w:semiHidden="1" w:uiPriority="9" w:unhideWhenUsed="1" w:qFormat="1"/>
@@ -3853,6 +3687,7 @@
     <w:lsdException w:name="Smart Hyperlink" w:semiHidden="1" w:unhideWhenUsed="1"/>
     <w:lsdException w:name="Hashtag" w:semiHidden="1" w:unhideWhenUsed="1"/>
     <w:lsdException w:name="Unresolved Mention" w:semiHidden="1" w:unhideWhenUsed="1"/>
+    <w:lsdException w:name="Smart Link" w:semiHidden="1" w:unhideWhenUsed="1"/>
   </w:latentStyles>
   <w:style w:type="paragraph" w:default="1" w:styleId="Normal">
     <w:name w:val="Normal"/>
@@ -3974,30 +3809,6 @@
       <w:bCs/>
       <w:sz w:val="22"/>
       <w:szCs w:val="22"/>
-    </w:rPr>
-  </w:style>
-  <w:style w:type="character" w:styleId="UnresolvedMention">
-    <w:name w:val="Unresolved Mention"/>
-    <w:basedOn w:val="DefaultParagraphFont"/>
-    <w:uiPriority w:val="99"/>
-    <w:semiHidden/>
-    <w:unhideWhenUsed/>
-    <w:rsid w:val="003E44AB"/>
-    <w:rPr>
-      <w:color w:val="605E5C"/>
-      <w:shd w:val="clear" w:color="auto" w:fill="E1DFDD"/>
-    </w:rPr>
-  </w:style>
-  <w:style w:type="character" w:styleId="FollowedHyperlink">
-    <w:name w:val="FollowedHyperlink"/>
-    <w:basedOn w:val="DefaultParagraphFont"/>
-    <w:uiPriority w:val="99"/>
-    <w:semiHidden/>
-    <w:unhideWhenUsed/>
-    <w:rsid w:val="003E44AB"/>
-    <w:rPr>
-      <w:color w:val="954F72" w:themeColor="followedHyperlink"/>
-      <w:u w:val="single"/>
     </w:rPr>
   </w:style>
 </w:styles>
